--- a/2.Des/家政interface1119.docx
+++ b/2.Des/家政interface1119.docx
@@ -5307,8 +5307,6 @@
         </w:rPr>
         <w:t>,</w:t>
       </w:r>
-      <w:bookmarkStart w:id="0" w:name="_GoBack"/>
-      <w:bookmarkEnd w:id="0"/>
     </w:p>
     <w:p>
       <w:pPr>
@@ -9641,246 +9639,211 @@
           <w:rFonts w:hint="eastAsia"/>
           <w:color w:val="FF0000"/>
         </w:rPr>
-        <w:t>k</w:t>
-      </w:r>
+        <w:t>keeperID</w:t>
+      </w:r>
+      <w:r>
+        <w:t>”</w:t>
+      </w:r>
+      <w:r>
+        <w:rPr>
+          <w:rFonts w:hint="eastAsia"/>
+        </w:rPr>
+        <w:t>:</w:t>
+      </w:r>
+      <w:r>
+        <w:t>”</w:t>
+      </w:r>
+      <w:r>
+        <w:rPr>
+          <w:rFonts w:hint="eastAsia"/>
+        </w:rPr>
+        <w:t>13</w:t>
+      </w:r>
+      <w:r>
+        <w:t>”</w:t>
+      </w:r>
+      <w:proofErr w:type="gramStart"/>
+      <w:r>
+        <w:rPr>
+          <w:rFonts w:hint="eastAsia"/>
+        </w:rPr>
+        <w:t>,</w:t>
+      </w:r>
+      <w:r>
+        <w:t>“</w:t>
+      </w:r>
+      <w:proofErr w:type="gramEnd"/>
+      <w:r>
+        <w:t>keeper</w:t>
+      </w:r>
+      <w:r>
+        <w:rPr>
+          <w:rFonts w:hint="eastAsia"/>
+        </w:rPr>
+        <w:t>P</w:t>
+      </w:r>
+      <w:r>
+        <w:t>hoto</w:t>
+      </w:r>
+      <w:r>
+        <w:t>”</w:t>
+      </w:r>
+      <w:r>
+        <w:rPr>
+          <w:rFonts w:hint="eastAsia"/>
+        </w:rPr>
+        <w:t>:</w:t>
+      </w:r>
+      <w:r>
+        <w:t>”</w:t>
+      </w:r>
+      <w:r>
+        <w:rPr>
+          <w:rFonts w:hint="eastAsia"/>
+        </w:rPr>
+        <w:t xml:space="preserve"> </w:t>
+      </w:r>
+      <w:r>
+        <w:rPr>
+          <w:rFonts w:hint="eastAsia"/>
+        </w:rPr>
+        <w:t>xx://</w:t>
+      </w:r>
+      <w:proofErr w:type="spellStart"/>
+      <w:r>
+        <w:rPr>
+          <w:rFonts w:hint="eastAsia"/>
+        </w:rPr>
+        <w:t>xx.xx</w:t>
+      </w:r>
+      <w:proofErr w:type="spellEnd"/>
+      <w:r>
+        <w:rPr>
+          <w:rFonts w:hint="eastAsia"/>
+        </w:rPr>
+        <w:t>/xx.png</w:t>
+      </w:r>
+      <w:r>
+        <w:t>”</w:t>
+      </w:r>
+      <w:r>
+        <w:rPr>
+          <w:rFonts w:hint="eastAsia"/>
+        </w:rPr>
+        <w:t>}</w:t>
+      </w:r>
+      <w:r>
+        <w:rPr>
+          <w:rFonts w:hint="eastAsia"/>
+        </w:rPr>
+        <w:t>,</w:t>
+      </w:r>
+    </w:p>
+    <w:p>
+      <w:pPr>
+        <w:ind w:left="1260" w:firstLine="420"/>
+      </w:pPr>
+      <w:r>
+        <w:t>……</w:t>
+      </w:r>
+    </w:p>
+    <w:p>
+      <w:pPr>
+        <w:ind w:left="840" w:firstLine="420"/>
+      </w:pPr>
+      <w:r>
+        <w:rPr>
+          <w:rFonts w:hint="eastAsia"/>
+        </w:rPr>
+        <w:t>]</w:t>
+      </w:r>
+    </w:p>
+    <w:p>
+      <w:pPr>
+        <w:ind w:left="840" w:firstLine="420"/>
+      </w:pPr>
+      <w:r>
+        <w:t>“</w:t>
+      </w:r>
+      <w:proofErr w:type="spellStart"/>
+      <w:r>
+        <w:rPr>
+          <w:rFonts w:hint="eastAsia"/>
+        </w:rPr>
+        <w:t>msg</w:t>
+      </w:r>
+      <w:proofErr w:type="spellEnd"/>
+      <w:r>
+        <w:t>”</w:t>
+      </w:r>
+      <w:r>
+        <w:rPr>
+          <w:rFonts w:hint="eastAsia"/>
+        </w:rPr>
+        <w:t>:</w:t>
+      </w:r>
+      <w:r>
+        <w:t>”</w:t>
+      </w:r>
+      <w:r>
+        <w:rPr>
+          <w:rFonts w:hint="eastAsia"/>
+        </w:rPr>
+        <w:t>发生错误时的提示</w:t>
+      </w:r>
+      <w:r>
+        <w:t>”</w:t>
+      </w:r>
+    </w:p>
+    <w:p>
+      <w:pPr>
+        <w:ind w:left="840"/>
+      </w:pPr>
+      <w:r>
+        <w:rPr>
+          <w:rFonts w:hint="eastAsia"/>
+        </w:rPr>
+        <w:t>}</w:t>
+      </w:r>
+    </w:p>
+    <w:p>
+      <w:r>
+        <w:rPr>
+          <w:rFonts w:hint="eastAsia"/>
+        </w:rPr>
+        <w:t>返回说明：</w:t>
+      </w:r>
+    </w:p>
+    <w:p>
+      <w:pPr>
+        <w:ind w:firstLine="420"/>
+      </w:pPr>
+      <w:proofErr w:type="gramStart"/>
+      <w:r>
+        <w:rPr>
+          <w:rFonts w:hint="eastAsia"/>
+        </w:rPr>
+        <w:t>data(</w:t>
+      </w:r>
+      <w:proofErr w:type="gramEnd"/>
+      <w:r>
+        <w:rPr>
+          <w:rFonts w:hint="eastAsia"/>
+        </w:rPr>
+        <w:t>Object)</w:t>
+      </w:r>
+    </w:p>
+    <w:p>
+      <w:pPr>
+        <w:ind w:left="420" w:firstLine="420"/>
+      </w:pPr>
+      <w:proofErr w:type="spellStart"/>
       <w:r>
         <w:rPr>
           <w:rFonts w:hint="eastAsia"/>
           <w:color w:val="FF0000"/>
         </w:rPr>
-        <w:t>eeper</w:t>
-      </w:r>
-      <w:r>
-        <w:rPr>
-          <w:rFonts w:hint="eastAsia"/>
-          <w:color w:val="FF0000"/>
-        </w:rPr>
-        <w:t>s</w:t>
-      </w:r>
-      <w:r>
-        <w:rPr>
-          <w:rFonts w:hint="eastAsia"/>
-          <w:color w:val="FF0000"/>
-        </w:rPr>
-        <w:t>ID</w:t>
-      </w:r>
-      <w:r>
-        <w:t>”</w:t>
-      </w:r>
-      <w:r>
-        <w:rPr>
-          <w:rFonts w:hint="eastAsia"/>
-        </w:rPr>
-        <w:t>:</w:t>
-      </w:r>
-      <w:r>
-        <w:t>”</w:t>
-      </w:r>
-      <w:r>
-        <w:rPr>
-          <w:rFonts w:hint="eastAsia"/>
-        </w:rPr>
-        <w:t>13</w:t>
-      </w:r>
-      <w:r>
-        <w:t>”</w:t>
-      </w:r>
-      <w:proofErr w:type="gramStart"/>
-      <w:r>
-        <w:rPr>
-          <w:rFonts w:hint="eastAsia"/>
-        </w:rPr>
-        <w:t>,</w:t>
-      </w:r>
-      <w:r>
-        <w:t>“</w:t>
-      </w:r>
-      <w:proofErr w:type="gramEnd"/>
-      <w:r>
-        <w:t>keeper</w:t>
-      </w:r>
-      <w:r>
-        <w:rPr>
-          <w:rFonts w:hint="eastAsia"/>
-        </w:rPr>
-        <w:t>P</w:t>
-      </w:r>
-      <w:r>
-        <w:t>hoto</w:t>
-      </w:r>
-      <w:r>
-        <w:t>”</w:t>
-      </w:r>
-      <w:r>
-        <w:rPr>
-          <w:rFonts w:hint="eastAsia"/>
-        </w:rPr>
-        <w:t>:</w:t>
-      </w:r>
-      <w:r>
-        <w:t>”</w:t>
-      </w:r>
-      <w:r>
-        <w:rPr>
-          <w:rFonts w:hint="eastAsia"/>
-        </w:rPr>
-        <w:t xml:space="preserve"> </w:t>
-      </w:r>
-      <w:r>
-        <w:rPr>
-          <w:rFonts w:hint="eastAsia"/>
-        </w:rPr>
-        <w:t>xx://</w:t>
-      </w:r>
-      <w:proofErr w:type="spellStart"/>
-      <w:r>
-        <w:rPr>
-          <w:rFonts w:hint="eastAsia"/>
-        </w:rPr>
-        <w:t>xx.xx</w:t>
-      </w:r>
-      <w:proofErr w:type="spellEnd"/>
-      <w:r>
-        <w:rPr>
-          <w:rFonts w:hint="eastAsia"/>
-        </w:rPr>
-        <w:t>/xx.png</w:t>
-      </w:r>
-      <w:r>
-        <w:t>”</w:t>
-      </w:r>
-      <w:r>
-        <w:rPr>
-          <w:rFonts w:hint="eastAsia"/>
-        </w:rPr>
-        <w:t>}</w:t>
-      </w:r>
-      <w:r>
-        <w:rPr>
-          <w:rFonts w:hint="eastAsia"/>
-        </w:rPr>
-        <w:t>,</w:t>
-      </w:r>
-    </w:p>
-    <w:p>
-      <w:pPr>
-        <w:ind w:left="1260" w:firstLine="420"/>
-      </w:pPr>
-      <w:r>
-        <w:t>……</w:t>
-      </w:r>
-    </w:p>
-    <w:p>
-      <w:pPr>
-        <w:ind w:left="840" w:firstLine="420"/>
-      </w:pPr>
-      <w:r>
-        <w:rPr>
-          <w:rFonts w:hint="eastAsia"/>
-        </w:rPr>
-        <w:t>]</w:t>
-      </w:r>
-    </w:p>
-    <w:p>
-      <w:pPr>
-        <w:ind w:left="840" w:firstLine="420"/>
-      </w:pPr>
-      <w:r>
-        <w:t>“</w:t>
-      </w:r>
-      <w:proofErr w:type="spellStart"/>
-      <w:r>
-        <w:rPr>
-          <w:rFonts w:hint="eastAsia"/>
-        </w:rPr>
-        <w:t>msg</w:t>
-      </w:r>
-      <w:proofErr w:type="spellEnd"/>
-      <w:r>
-        <w:t>”</w:t>
-      </w:r>
-      <w:r>
-        <w:rPr>
-          <w:rFonts w:hint="eastAsia"/>
-        </w:rPr>
-        <w:t>:</w:t>
-      </w:r>
-      <w:r>
-        <w:t>”</w:t>
-      </w:r>
-      <w:r>
-        <w:rPr>
-          <w:rFonts w:hint="eastAsia"/>
-        </w:rPr>
-        <w:t>发生错误时的提示</w:t>
-      </w:r>
-      <w:r>
-        <w:t>”</w:t>
-      </w:r>
-    </w:p>
-    <w:p>
-      <w:pPr>
-        <w:ind w:left="840"/>
-      </w:pPr>
-      <w:r>
-        <w:rPr>
-          <w:rFonts w:hint="eastAsia"/>
-        </w:rPr>
-        <w:t>}</w:t>
-      </w:r>
-    </w:p>
-    <w:p>
-      <w:r>
-        <w:rPr>
-          <w:rFonts w:hint="eastAsia"/>
-        </w:rPr>
-        <w:t>返回说明：</w:t>
-      </w:r>
-    </w:p>
-    <w:p>
-      <w:pPr>
-        <w:ind w:firstLine="420"/>
-      </w:pPr>
-      <w:proofErr w:type="gramStart"/>
-      <w:r>
-        <w:rPr>
-          <w:rFonts w:hint="eastAsia"/>
-        </w:rPr>
-        <w:t>data(</w:t>
-      </w:r>
-      <w:proofErr w:type="gramEnd"/>
-      <w:r>
-        <w:rPr>
-          <w:rFonts w:hint="eastAsia"/>
-        </w:rPr>
-        <w:t>Object)</w:t>
-      </w:r>
-    </w:p>
-    <w:p>
-      <w:pPr>
-        <w:ind w:left="420" w:firstLine="420"/>
-      </w:pPr>
-      <w:proofErr w:type="spellStart"/>
-      <w:r>
-        <w:rPr>
-          <w:rFonts w:hint="eastAsia"/>
-          <w:color w:val="FF0000"/>
-        </w:rPr>
-        <w:t>keeper</w:t>
-      </w:r>
-      <w:r>
-        <w:rPr>
-          <w:rFonts w:hint="eastAsia"/>
-          <w:color w:val="FF0000"/>
-        </w:rPr>
-        <w:t>s</w:t>
-      </w:r>
-      <w:r>
-        <w:rPr>
-          <w:rFonts w:hint="eastAsia"/>
-          <w:color w:val="FF0000"/>
-        </w:rPr>
-        <w:t>ID</w:t>
+        <w:t>keeperID</w:t>
       </w:r>
       <w:proofErr w:type="spellEnd"/>
       <w:r>
@@ -10192,21 +10155,14 @@
           <w:rFonts w:hint="eastAsia"/>
           <w:color w:val="FF0000"/>
         </w:rPr>
-        <w:t>k</w:t>
+        <w:t>keeper</w:t>
       </w:r>
       <w:r>
         <w:rPr>
           <w:rFonts w:hint="eastAsia"/>
           <w:color w:val="FF0000"/>
         </w:rPr>
-        <w:t>eepersType</w:t>
-      </w:r>
-      <w:r>
-        <w:rPr>
-          <w:rFonts w:hint="eastAsia"/>
-          <w:color w:val="FF0000"/>
-        </w:rPr>
-        <w:t>ID</w:t>
+        <w:t>TypeID</w:t>
       </w:r>
       <w:r>
         <w:t>”</w:t>
@@ -10476,21 +10432,7 @@
           <w:rFonts w:hint="eastAsia"/>
           <w:color w:val="FF0000"/>
         </w:rPr>
-        <w:t>keeper</w:t>
-      </w:r>
-      <w:r>
-        <w:rPr>
-          <w:rFonts w:hint="eastAsia"/>
-          <w:color w:val="FF0000"/>
-        </w:rPr>
-        <w:t>s</w:t>
-      </w:r>
-      <w:r>
-        <w:rPr>
-          <w:rFonts w:hint="eastAsia"/>
-          <w:color w:val="FF0000"/>
-        </w:rPr>
-        <w:t>ID</w:t>
+        <w:t>keeperID</w:t>
       </w:r>
       <w:r>
         <w:t>”</w:t>
@@ -10778,7 +10720,14 @@
           <w:rFonts w:hint="eastAsia"/>
           <w:color w:val="FF0000"/>
         </w:rPr>
-        <w:t>keepersTypeID</w:t>
+        <w:t>keeper</w:t>
+      </w:r>
+      <w:r>
+        <w:rPr>
+          <w:rFonts w:hint="eastAsia"/>
+          <w:color w:val="FF0000"/>
+        </w:rPr>
+        <w:t>TypeID</w:t>
       </w:r>
       <w:proofErr w:type="spellEnd"/>
       <w:r>
@@ -11111,21 +11060,7 @@
           <w:rFonts w:hint="eastAsia"/>
           <w:color w:val="FF0000"/>
         </w:rPr>
-        <w:t>keeper</w:t>
-      </w:r>
-      <w:r>
-        <w:rPr>
-          <w:rFonts w:hint="eastAsia"/>
-          <w:color w:val="FF0000"/>
-        </w:rPr>
-        <w:t>s</w:t>
-      </w:r>
-      <w:r>
-        <w:rPr>
-          <w:rFonts w:hint="eastAsia"/>
-          <w:color w:val="FF0000"/>
-        </w:rPr>
-        <w:t>ID</w:t>
+        <w:t>keeperID</w:t>
       </w:r>
       <w:proofErr w:type="spellEnd"/>
       <w:r>
@@ -11367,131 +11302,103 @@
           <w:rFonts w:hint="eastAsia"/>
           <w:color w:val="FF0000"/>
         </w:rPr>
-        <w:t>keeper</w:t>
+        <w:t>keeperID</w:t>
+      </w:r>
+      <w:proofErr w:type="spellEnd"/>
+      <w:r>
+        <w:rPr>
+          <w:rFonts w:hint="eastAsia"/>
+        </w:rPr>
+        <w:tab/>
+      </w:r>
+      <w:r>
+        <w:rPr>
+          <w:rFonts w:hint="eastAsia"/>
+        </w:rPr>
+        <w:tab/>
+      </w:r>
+      <w:r>
+        <w:rPr>
+          <w:rFonts w:hint="eastAsia"/>
+        </w:rPr>
+        <w:t>家政人员</w:t>
+      </w:r>
+      <w:r>
+        <w:rPr>
+          <w:rFonts w:hint="eastAsia"/>
+        </w:rPr>
+        <w:t>id</w:t>
+      </w:r>
+    </w:p>
+    <w:p>
+      <w:r>
+        <w:rPr>
+          <w:rFonts w:hint="eastAsia"/>
+        </w:rPr>
+        <w:t>返回格式：</w:t>
+      </w:r>
+    </w:p>
+    <w:p>
+      <w:pPr>
+        <w:ind w:left="840"/>
+      </w:pPr>
+      <w:r>
+        <w:rPr>
+          <w:rFonts w:hint="eastAsia"/>
+        </w:rPr>
+        <w:t>{</w:t>
+      </w:r>
+    </w:p>
+    <w:p>
+      <w:pPr>
+        <w:ind w:left="840" w:firstLine="420"/>
+      </w:pPr>
+      <w:r>
+        <w:t xml:space="preserve"> </w:t>
+      </w:r>
+      <w:r>
+        <w:t>“</w:t>
+      </w:r>
+      <w:proofErr w:type="gramStart"/>
+      <w:r>
+        <w:rPr>
+          <w:rFonts w:hint="eastAsia"/>
+        </w:rPr>
+        <w:t>data</w:t>
+      </w:r>
+      <w:proofErr w:type="gramEnd"/>
+      <w:r>
+        <w:t>”</w:t>
+      </w:r>
+      <w:r>
+        <w:rPr>
+          <w:rFonts w:hint="eastAsia"/>
+        </w:rPr>
+        <w:t>:</w:t>
+      </w:r>
+      <w:r>
+        <w:rPr>
+          <w:rFonts w:hint="eastAsia"/>
+        </w:rPr>
+        <w:t>{</w:t>
+      </w:r>
+      <w:r>
+        <w:t xml:space="preserve"> </w:t>
+      </w:r>
+    </w:p>
+    <w:p>
+      <w:pPr>
+        <w:ind w:left="1680"/>
+      </w:pPr>
+      <w:r>
+        <w:t>“</w:t>
       </w:r>
       <w:r>
         <w:rPr>
           <w:rFonts w:hint="eastAsia"/>
           <w:color w:val="FF0000"/>
         </w:rPr>
-        <w:t>s</w:t>
-      </w:r>
-      <w:r>
-        <w:rPr>
-          <w:rFonts w:hint="eastAsia"/>
-          <w:color w:val="FF0000"/>
-        </w:rPr>
-        <w:t>ID</w:t>
-      </w:r>
-      <w:proofErr w:type="spellEnd"/>
-      <w:r>
-        <w:rPr>
-          <w:rFonts w:hint="eastAsia"/>
-        </w:rPr>
-        <w:tab/>
-      </w:r>
-      <w:r>
-        <w:rPr>
-          <w:rFonts w:hint="eastAsia"/>
-        </w:rPr>
-        <w:tab/>
-      </w:r>
-      <w:r>
-        <w:rPr>
-          <w:rFonts w:hint="eastAsia"/>
-        </w:rPr>
-        <w:t>家政人员</w:t>
-      </w:r>
-      <w:r>
-        <w:rPr>
-          <w:rFonts w:hint="eastAsia"/>
-        </w:rPr>
-        <w:t>id</w:t>
-      </w:r>
-    </w:p>
-    <w:p>
-      <w:r>
-        <w:rPr>
-          <w:rFonts w:hint="eastAsia"/>
-        </w:rPr>
-        <w:t>返回格式：</w:t>
-      </w:r>
-    </w:p>
-    <w:p>
-      <w:pPr>
-        <w:ind w:left="840"/>
-      </w:pPr>
-      <w:r>
-        <w:rPr>
-          <w:rFonts w:hint="eastAsia"/>
-        </w:rPr>
-        <w:t>{</w:t>
-      </w:r>
-    </w:p>
-    <w:p>
-      <w:pPr>
-        <w:ind w:left="840" w:firstLine="420"/>
-      </w:pPr>
-      <w:r>
-        <w:t xml:space="preserve"> </w:t>
-      </w:r>
-      <w:r>
-        <w:t>“</w:t>
-      </w:r>
-      <w:proofErr w:type="gramStart"/>
-      <w:r>
-        <w:rPr>
-          <w:rFonts w:hint="eastAsia"/>
-        </w:rPr>
-        <w:t>data</w:t>
-      </w:r>
-      <w:proofErr w:type="gramEnd"/>
-      <w:r>
-        <w:t>”</w:t>
-      </w:r>
-      <w:r>
-        <w:rPr>
-          <w:rFonts w:hint="eastAsia"/>
-        </w:rPr>
-        <w:t>:</w:t>
-      </w:r>
-      <w:r>
-        <w:rPr>
-          <w:rFonts w:hint="eastAsia"/>
-        </w:rPr>
-        <w:t>{</w:t>
-      </w:r>
-      <w:r>
-        <w:t xml:space="preserve"> </w:t>
-      </w:r>
-    </w:p>
-    <w:p>
-      <w:pPr>
-        <w:ind w:left="1680"/>
-      </w:pPr>
-      <w:r>
-        <w:t>“</w:t>
-      </w:r>
-      <w:r>
-        <w:rPr>
-          <w:rFonts w:hint="eastAsia"/>
-          <w:color w:val="FF0000"/>
-        </w:rPr>
-        <w:t>keeper</w:t>
-      </w:r>
-      <w:r>
-        <w:rPr>
-          <w:rFonts w:hint="eastAsia"/>
-          <w:color w:val="FF0000"/>
-        </w:rPr>
-        <w:t>s</w:t>
-      </w:r>
-      <w:r>
-        <w:rPr>
-          <w:rFonts w:hint="eastAsia"/>
-          <w:color w:val="FF0000"/>
-        </w:rPr>
-        <w:t>ID</w:t>
+        <w:t>keeperID</w:t>
       </w:r>
       <w:r>
         <w:t>”</w:t>
@@ -12245,21 +12152,7 @@
           <w:rFonts w:hint="eastAsia"/>
           <w:color w:val="FF0000"/>
         </w:rPr>
-        <w:t>keeper</w:t>
-      </w:r>
-      <w:r>
-        <w:rPr>
-          <w:rFonts w:hint="eastAsia"/>
-          <w:color w:val="FF0000"/>
-        </w:rPr>
-        <w:t>s</w:t>
-      </w:r>
-      <w:r>
-        <w:rPr>
-          <w:rFonts w:hint="eastAsia"/>
-          <w:color w:val="FF0000"/>
-        </w:rPr>
-        <w:t>ID</w:t>
+        <w:t>keeperID</w:t>
       </w:r>
       <w:proofErr w:type="spellEnd"/>
       <w:r>
@@ -20811,20 +20704,21 @@
         <w:adjustRightInd w:val="0"/>
         <w:ind w:left="200" w:firstLine="220"/>
       </w:pPr>
-      <w:proofErr w:type="spellStart"/>
-      <w:r>
+      <w:r>
+        <w:rPr>
+          <w:color w:val="FF0000"/>
+        </w:rPr>
         <w:t>keeper</w:t>
       </w:r>
       <w:r>
         <w:rPr>
           <w:rFonts w:hint="eastAsia"/>
-        </w:rPr>
-        <w:t>I</w:t>
-      </w:r>
-      <w:r>
-        <w:t>d</w:t>
-      </w:r>
-      <w:proofErr w:type="spellEnd"/>
+          <w:color w:val="FF0000"/>
+        </w:rPr>
+        <w:t>ID</w:t>
+      </w:r>
+      <w:bookmarkStart w:id="0" w:name="_GoBack"/>
+      <w:bookmarkEnd w:id="0"/>
       <w:r>
         <w:rPr>
           <w:rFonts w:hint="eastAsia"/>
@@ -23571,7 +23465,7 @@
 </file>
 
 <file path=customXml/itemProps1.xml><?xml version="1.0" encoding="utf-8"?>
-<ds:datastoreItem xmlns:ds="http://schemas.openxmlformats.org/officeDocument/2006/customXml" ds:itemID="{85E7916D-CDF0-46BF-BFFD-A260DF8ECDE7}">
+<ds:datastoreItem xmlns:ds="http://schemas.openxmlformats.org/officeDocument/2006/customXml" ds:itemID="{1D0AA791-36C9-419A-A79A-57342146C728}">
   <ds:schemaRefs>
     <ds:schemaRef ds:uri="http://schemas.openxmlformats.org/officeDocument/2006/bibliography"/>
   </ds:schemaRefs>

--- a/2.Des/家政interface1119.docx
+++ b/2.Des/家政interface1119.docx
@@ -19495,6 +19495,9 @@
     <w:p>
       <w:pPr>
         <w:ind w:left="1260" w:firstLine="420"/>
+        <w:rPr>
+          <w:rFonts w:hint="eastAsia"/>
+        </w:rPr>
       </w:pPr>
       <w:r>
         <w:t>“</w:t>
@@ -19538,6 +19541,53 @@
     </w:p>
     <w:p>
       <w:pPr>
+        <w:ind w:left="1260" w:firstLine="420"/>
+        <w:rPr>
+          <w:color w:val="FF0000"/>
+        </w:rPr>
+      </w:pPr>
+      <w:r>
+        <w:rPr>
+          <w:color w:val="FF0000"/>
+        </w:rPr>
+        <w:t>“</w:t>
+      </w:r>
+      <w:proofErr w:type="spellStart"/>
+      <w:proofErr w:type="gramStart"/>
+      <w:r>
+        <w:rPr>
+          <w:rFonts w:hint="eastAsia"/>
+          <w:color w:val="FF0000"/>
+        </w:rPr>
+        <w:t>orderList</w:t>
+      </w:r>
+      <w:proofErr w:type="spellEnd"/>
+      <w:r>
+        <w:rPr>
+          <w:color w:val="FF0000"/>
+        </w:rPr>
+        <w:t> ”</w:t>
+      </w:r>
+      <w:proofErr w:type="gramEnd"/>
+      <w:r>
+        <w:rPr>
+          <w:rFonts w:hint="eastAsia"/>
+          <w:color w:val="FF0000"/>
+        </w:rPr>
+        <w:t>:[</w:t>
+      </w:r>
+      <w:r>
+        <w:rPr>
+          <w:rFonts w:hint="eastAsia"/>
+          <w:color w:val="FF0000"/>
+        </w:rPr>
+        <w:t>]</w:t>
+      </w:r>
+      <w:bookmarkStart w:id="0" w:name="_GoBack"/>
+      <w:bookmarkEnd w:id="0"/>
+    </w:p>
+    <w:p>
+      <w:pPr>
         <w:ind w:left="840" w:firstLine="420"/>
       </w:pPr>
       <w:r>
@@ -19688,6 +19738,7 @@
       </w:pPr>
       <w:proofErr w:type="spellStart"/>
       <w:r>
+        <w:lastRenderedPageBreak/>
         <w:t>user</w:t>
       </w:r>
       <w:r>
@@ -19730,7 +19781,6 @@
         <w:ind w:left="420" w:firstLine="420"/>
       </w:pPr>
       <w:r>
-        <w:lastRenderedPageBreak/>
         <w:t>password</w:t>
       </w:r>
       <w:r>
@@ -20717,8 +20767,6 @@
         </w:rPr>
         <w:t>ID</w:t>
       </w:r>
-      <w:bookmarkStart w:id="0" w:name="_GoBack"/>
-      <w:bookmarkEnd w:id="0"/>
       <w:r>
         <w:rPr>
           <w:rFonts w:hint="eastAsia"/>
@@ -20753,6 +20801,7 @@
       </w:pPr>
       <w:proofErr w:type="spellStart"/>
       <w:r>
+        <w:lastRenderedPageBreak/>
         <w:t>start</w:t>
       </w:r>
       <w:r>
@@ -20793,7 +20842,6 @@
       </w:pPr>
       <w:proofErr w:type="spellStart"/>
       <w:r>
-        <w:lastRenderedPageBreak/>
         <w:t>end</w:t>
       </w:r>
       <w:r>
@@ -21596,6 +21644,7 @@
       </w:pPr>
       <w:proofErr w:type="spellStart"/>
       <w:r>
+        <w:lastRenderedPageBreak/>
         <w:t>advise</w:t>
       </w:r>
       <w:r>
@@ -21662,7 +21711,6 @@
         <w:rPr>
           <w:rFonts w:hint="eastAsia"/>
         </w:rPr>
-        <w:lastRenderedPageBreak/>
         <w:t>返回格式：</w:t>
       </w:r>
     </w:p>
@@ -23465,7 +23513,7 @@
 </file>
 
 <file path=customXml/itemProps1.xml><?xml version="1.0" encoding="utf-8"?>
-<ds:datastoreItem xmlns:ds="http://schemas.openxmlformats.org/officeDocument/2006/customXml" ds:itemID="{1D0AA791-36C9-419A-A79A-57342146C728}">
+<ds:datastoreItem xmlns:ds="http://schemas.openxmlformats.org/officeDocument/2006/customXml" ds:itemID="{D3A6F7C2-BDD8-4C5E-92DD-308244763926}">
   <ds:schemaRefs>
     <ds:schemaRef ds:uri="http://schemas.openxmlformats.org/officeDocument/2006/bibliography"/>
   </ds:schemaRefs>
